--- a/content-briefs-skill/output/uk-free-bets-brief-control-sheet.docx
+++ b/content-briefs-skill/output/uk-free-bets-brief-control-sheet.docx
@@ -4656,7 +4656,7 @@
         <w:ind w:left="360"/>
       </w:pPr>
       <w:r>
-        <w:t>"odds calculator" → /sport/betting/calculators/odds-calculator.htm</w:t>
+        <w:t>"odds calculator" → /sport/betting-tools/odds-calculator.htm-calculator.htm</w:t>
       </w:r>
     </w:p>
     <w:p>
@@ -4758,7 +4758,7 @@
         <w:ind w:left="360"/>
       </w:pPr>
       <w:r>
-        <w:t>"football betting UK" → /sport/betting/uk/football-betting.htm</w:t>
+        <w:t>"football betting UK" → /sport/betting/uk/football-betting-sites.htm</w:t>
       </w:r>
     </w:p>
     <w:p>

--- a/content-briefs-skill/output/uk-free-bets-brief-control-sheet.docx
+++ b/content-briefs-skill/output/uk-free-bets-brief-control-sheet.docx
@@ -4605,7 +4605,7 @@
         <w:ind w:left="360"/>
       </w:pPr>
       <w:r>
-        <w:t>"welcome bonuses UK" → /sport/betting/uk/welcome-bonuses.htm</w:t>
+        <w:t>"welcome bonuses UK" → /sport/betting/uk/betting-offers.htm</w:t>
       </w:r>
     </w:p>
     <w:p>

--- a/content-briefs-skill/output/uk-free-bets-brief-control-sheet.docx
+++ b/content-briefs-skill/output/uk-free-bets-brief-control-sheet.docx
@@ -3714,16 +3714,6 @@
         <w:t>Value calculation emphasis (real returns vs. headline figures)</w:t>
       </w:r>
     </w:p>
-    <w:p>
-      <w:pPr>
-        <w:pStyle w:val="ListBullet"/>
-        <w:spacing w:after="60"/>
-        <w:ind w:left="360"/>
-      </w:pPr>
-      <w:r>
-        <w:t>Affiliate disclosure + 18+ compliance</w:t>
-      </w:r>
-    </w:p>
     <w:p/>
     <w:p>
       <w:pPr>
@@ -4927,20 +4917,6 @@
       </w:pPr>
       <w:r>
         <w:t>[ ] No Misleading Claims: Avoid "risk-free", "guaranteed", "free money" language (ASA rules)</w:t>
-      </w:r>
-    </w:p>
-    <w:p/>
-    <w:p>
-      <w:pPr>
-        <w:pStyle w:val="Heading3"/>
-      </w:pPr>
-      <w:r>
-        <w:rPr>
-          <w:b/>
-          <w:color w:val="333333"/>
-          <w:sz w:val="28"/>
-        </w:rPr>
-        <w:t>Affiliate Disclosure</w:t>
       </w:r>
     </w:p>
     <w:p/>

--- a/content-briefs-skill/output/uk-free-bets-brief-control-sheet.docx
+++ b/content-briefs-skill/output/uk-free-bets-brief-control-sheet.docx
@@ -4886,7 +4886,7 @@
         <w:ind w:left="360"/>
       </w:pPr>
       <w:r>
-        <w:t>[ ] Helpline: National Gambling Helpline (0808 8020 133) in footer and responsible gambling section</w:t>
+        <w:t>[ ] Helpline: GamCare (0808 8020 133) in footer and responsible gambling section</w:t>
       </w:r>
     </w:p>
     <w:p>
@@ -4919,24 +4919,14 @@
         <w:t>[ ] No Misleading Claims: Avoid "risk-free", "guaranteed", "free money" language (ASA rules)</w:t>
       </w:r>
     </w:p>
-    <w:p/>
-    <w:p>
-      <w:pPr>
-        <w:spacing w:after="120"/>
-      </w:pPr>
-      <w:r>
-        <w:rPr>
-          <w:b/>
-        </w:rPr>
-        <w:t>Required Text (Introduction):</w:t>
-      </w:r>
-    </w:p>
-    <w:p>
-      <w:pPr>
-        <w:spacing w:after="120"/>
-      </w:pPr>
-      <w:r>
-        <w:t>"We may earn commission from operators featured on this page. This does not influence our rankings, which are based on independent research, real user feedback, and UKGC compliance verification. 18+. BeGambleAware.org"</w:t>
+    <w:p>
+      <w:pPr>
+        <w:pStyle w:val="ListBullet"/>
+        <w:spacing w:after="60"/>
+        <w:ind w:left="360"/>
+      </w:pPr>
+      <w:r>
+        <w:t>[ ] NO Affiliate Disclosure in Content: All affiliate disclosures are in the website sidebar (NOT in article content)</w:t>
       </w:r>
     </w:p>
     <w:p/>
@@ -5002,7 +4992,7 @@
         <w:ind w:left="360"/>
       </w:pPr>
       <w:r>
-        <w:t>National Gambling Helpline: 0808 8020 133</w:t>
+        <w:t>GamCare: 0808 8020 133 (24/7, free, confidential)</w:t>
       </w:r>
     </w:p>
     <w:p>
